--- a/VMware12 Pro.docx
+++ b/VMware12 Pro.docx
@@ -123,106 +123,6 @@
             <wp:extent cx="5274310" cy="2815590"/>
             <wp:effectExtent l="0" t="0" r="2540" b="3810"/>
             <wp:docPr id="1" name="图片 1"/>
-            <wp:cNvGraphicFramePr>
-              <a:graphicFrameLocks xmlns:a="http://schemas.openxmlformats.org/drawingml/2006/main" noChangeAspect="1"/>
-            </wp:cNvGraphicFramePr>
-            <a:graphic xmlns:a="http://schemas.openxmlformats.org/drawingml/2006/main">
-              <a:graphicData uri="http://schemas.openxmlformats.org/drawingml/2006/picture">
-                <pic:pic xmlns:pic="http://schemas.openxmlformats.org/drawingml/2006/picture">
-                  <pic:nvPicPr>
-                    <pic:cNvPr id="1" name=""/>
-                    <pic:cNvPicPr/>
-                  </pic:nvPicPr>
-                  <pic:blipFill>
-                    <a:blip r:embed="rId5"/>
-                    <a:stretch>
-                      <a:fillRect/>
-                    </a:stretch>
-                  </pic:blipFill>
-                  <pic:spPr>
-                    <a:xfrm>
-                      <a:off x="0" y="0"/>
-                      <a:ext cx="5274310" cy="2815590"/>
-                    </a:xfrm>
-                    <a:prstGeom prst="rect">
-                      <a:avLst/>
-                    </a:prstGeom>
-                  </pic:spPr>
-                </pic:pic>
-              </a:graphicData>
-            </a:graphic>
-          </wp:inline>
-        </w:drawing>
-      </w:r>
-    </w:p>
-    <w:p>
-      <w:r>
-        <w:rPr>
-          <w:noProof/>
-        </w:rPr>
-        <w:drawing>
-          <wp:inline distT="0" distB="0" distL="0" distR="0" wp14:anchorId="2F61578D" wp14:editId="16877628">
-            <wp:extent cx="5274310" cy="3453765"/>
-            <wp:effectExtent l="0" t="0" r="2540" b="0"/>
-            <wp:docPr id="2" name="图片 2"/>
-            <wp:cNvGraphicFramePr>
-              <a:graphicFrameLocks xmlns:a="http://schemas.openxmlformats.org/drawingml/2006/main" noChangeAspect="1"/>
-            </wp:cNvGraphicFramePr>
-            <a:graphic xmlns:a="http://schemas.openxmlformats.org/drawingml/2006/main">
-              <a:graphicData uri="http://schemas.openxmlformats.org/drawingml/2006/picture">
-                <pic:pic xmlns:pic="http://schemas.openxmlformats.org/drawingml/2006/picture">
-                  <pic:nvPicPr>
-                    <pic:cNvPr id="1" name=""/>
-                    <pic:cNvPicPr/>
-                  </pic:nvPicPr>
-                  <pic:blipFill>
-                    <a:blip r:embed="rId6"/>
-                    <a:stretch>
-                      <a:fillRect/>
-                    </a:stretch>
-                  </pic:blipFill>
-                  <pic:spPr>
-                    <a:xfrm>
-                      <a:off x="0" y="0"/>
-                      <a:ext cx="5274310" cy="3453765"/>
-                    </a:xfrm>
-                    <a:prstGeom prst="rect">
-                      <a:avLst/>
-                    </a:prstGeom>
-                  </pic:spPr>
-                </pic:pic>
-              </a:graphicData>
-            </a:graphic>
-          </wp:inline>
-        </w:drawing>
-      </w:r>
-    </w:p>
-    <w:p>
-      <w:pPr>
-        <w:pStyle w:val="1"/>
-        <w:numPr>
-          <w:ilvl w:val="0"/>
-          <w:numId w:val="1"/>
-        </w:numPr>
-      </w:pPr>
-      <w:r>
-        <w:rPr>
-          <w:rFonts w:hint="eastAsia"/>
-        </w:rPr>
-        <w:lastRenderedPageBreak/>
-        <w:t>新建虚拟机</w:t>
-      </w:r>
-    </w:p>
-    <w:p>
-      <w:r>
-        <w:rPr>
-          <w:noProof/>
-        </w:rPr>
-        <w:drawing>
-          <wp:inline distT="0" distB="0" distL="0" distR="0" wp14:anchorId="2492D4A9" wp14:editId="4F580B5C">
-            <wp:extent cx="5274310" cy="2809240"/>
-            <wp:effectExtent l="0" t="0" r="2540" b="0"/>
-            <wp:docPr id="3" name="图片 3"/>
             <wp:cNvGraphicFramePr>
               <a:graphicFrameLocks xmlns:a="http://schemas.openxmlformats.org/drawingml/2006/main" noChangeAspect="1"/>
             </wp:cNvGraphicFramePr>
@@ -242,7 +142,7 @@
                   <pic:spPr>
                     <a:xfrm>
                       <a:off x="0" y="0"/>
-                      <a:ext cx="5274310" cy="2809240"/>
+                      <a:ext cx="5274310" cy="2815590"/>
                     </a:xfrm>
                     <a:prstGeom prst="rect">
                       <a:avLst/>
@@ -261,10 +161,10 @@
           <w:noProof/>
         </w:rPr>
         <w:drawing>
-          <wp:inline distT="0" distB="0" distL="0" distR="0" wp14:anchorId="178E801F" wp14:editId="755B1863">
-            <wp:extent cx="4791744" cy="4096322"/>
-            <wp:effectExtent l="0" t="0" r="8890" b="0"/>
-            <wp:docPr id="4" name="图片 4"/>
+          <wp:inline distT="0" distB="0" distL="0" distR="0" wp14:anchorId="2F61578D" wp14:editId="16877628">
+            <wp:extent cx="5274310" cy="3453765"/>
+            <wp:effectExtent l="0" t="0" r="2540" b="0"/>
+            <wp:docPr id="2" name="图片 2"/>
             <wp:cNvGraphicFramePr>
               <a:graphicFrameLocks xmlns:a="http://schemas.openxmlformats.org/drawingml/2006/main" noChangeAspect="1"/>
             </wp:cNvGraphicFramePr>
@@ -284,7 +184,7 @@
                   <pic:spPr>
                     <a:xfrm>
                       <a:off x="0" y="0"/>
-                      <a:ext cx="4791744" cy="4096322"/>
+                      <a:ext cx="5274310" cy="3453765"/>
                     </a:xfrm>
                     <a:prstGeom prst="rect">
                       <a:avLst/>
@@ -298,16 +198,31 @@
       </w:r>
     </w:p>
     <w:p>
+      <w:pPr>
+        <w:pStyle w:val="1"/>
+        <w:numPr>
+          <w:ilvl w:val="0"/>
+          <w:numId w:val="1"/>
+        </w:numPr>
+      </w:pPr>
+      <w:r>
+        <w:rPr>
+          <w:rFonts w:hint="eastAsia"/>
+        </w:rPr>
+        <w:lastRenderedPageBreak/>
+        <w:t>新建虚拟机</w:t>
+      </w:r>
+    </w:p>
+    <w:p>
       <w:r>
         <w:rPr>
           <w:noProof/>
         </w:rPr>
-        <w:lastRenderedPageBreak/>
         <w:drawing>
-          <wp:inline distT="0" distB="0" distL="0" distR="0" wp14:anchorId="1BCA469D" wp14:editId="60DF93E6">
-            <wp:extent cx="4791744" cy="4096322"/>
-            <wp:effectExtent l="0" t="0" r="8890" b="0"/>
-            <wp:docPr id="5" name="图片 5"/>
+          <wp:inline distT="0" distB="0" distL="0" distR="0" wp14:anchorId="2492D4A9" wp14:editId="4F580B5C">
+            <wp:extent cx="5274310" cy="2809240"/>
+            <wp:effectExtent l="0" t="0" r="2540" b="0"/>
+            <wp:docPr id="3" name="图片 3"/>
             <wp:cNvGraphicFramePr>
               <a:graphicFrameLocks xmlns:a="http://schemas.openxmlformats.org/drawingml/2006/main" noChangeAspect="1"/>
             </wp:cNvGraphicFramePr>
@@ -327,7 +242,7 @@
                   <pic:spPr>
                     <a:xfrm>
                       <a:off x="0" y="0"/>
-                      <a:ext cx="4791744" cy="4096322"/>
+                      <a:ext cx="5274310" cy="2809240"/>
                     </a:xfrm>
                     <a:prstGeom prst="rect">
                       <a:avLst/>
@@ -346,10 +261,10 @@
           <w:noProof/>
         </w:rPr>
         <w:drawing>
-          <wp:inline distT="0" distB="0" distL="0" distR="0" wp14:anchorId="4DD3E84D" wp14:editId="7631E997">
+          <wp:inline distT="0" distB="0" distL="0" distR="0" wp14:anchorId="178E801F" wp14:editId="755B1863">
             <wp:extent cx="4791744" cy="4096322"/>
             <wp:effectExtent l="0" t="0" r="8890" b="0"/>
-            <wp:docPr id="6" name="图片 6"/>
+            <wp:docPr id="4" name="图片 4"/>
             <wp:cNvGraphicFramePr>
               <a:graphicFrameLocks xmlns:a="http://schemas.openxmlformats.org/drawingml/2006/main" noChangeAspect="1"/>
             </wp:cNvGraphicFramePr>
@@ -389,10 +304,10 @@
         </w:rPr>
         <w:lastRenderedPageBreak/>
         <w:drawing>
-          <wp:inline distT="0" distB="0" distL="0" distR="0" wp14:anchorId="32B391A0" wp14:editId="534FB56F">
+          <wp:inline distT="0" distB="0" distL="0" distR="0" wp14:anchorId="1BCA469D" wp14:editId="60DF93E6">
             <wp:extent cx="4791744" cy="4096322"/>
             <wp:effectExtent l="0" t="0" r="8890" b="0"/>
-            <wp:docPr id="7" name="图片 7"/>
+            <wp:docPr id="5" name="图片 5"/>
             <wp:cNvGraphicFramePr>
               <a:graphicFrameLocks xmlns:a="http://schemas.openxmlformats.org/drawingml/2006/main" noChangeAspect="1"/>
             </wp:cNvGraphicFramePr>
@@ -431,10 +346,10 @@
           <w:noProof/>
         </w:rPr>
         <w:drawing>
-          <wp:inline distT="0" distB="0" distL="0" distR="0" wp14:anchorId="02FBA6C0" wp14:editId="4C87BF72">
+          <wp:inline distT="0" distB="0" distL="0" distR="0" wp14:anchorId="4DD3E84D" wp14:editId="7631E997">
             <wp:extent cx="4791744" cy="4096322"/>
             <wp:effectExtent l="0" t="0" r="8890" b="0"/>
-            <wp:docPr id="8" name="图片 8"/>
+            <wp:docPr id="6" name="图片 6"/>
             <wp:cNvGraphicFramePr>
               <a:graphicFrameLocks xmlns:a="http://schemas.openxmlformats.org/drawingml/2006/main" noChangeAspect="1"/>
             </wp:cNvGraphicFramePr>
@@ -474,10 +389,10 @@
         </w:rPr>
         <w:lastRenderedPageBreak/>
         <w:drawing>
-          <wp:inline distT="0" distB="0" distL="0" distR="0" wp14:anchorId="41B9BDC9" wp14:editId="6407A82D">
+          <wp:inline distT="0" distB="0" distL="0" distR="0" wp14:anchorId="32B391A0" wp14:editId="534FB56F">
             <wp:extent cx="4791744" cy="4096322"/>
             <wp:effectExtent l="0" t="0" r="8890" b="0"/>
-            <wp:docPr id="9" name="图片 9"/>
+            <wp:docPr id="7" name="图片 7"/>
             <wp:cNvGraphicFramePr>
               <a:graphicFrameLocks xmlns:a="http://schemas.openxmlformats.org/drawingml/2006/main" noChangeAspect="1"/>
             </wp:cNvGraphicFramePr>
@@ -516,10 +431,10 @@
           <w:noProof/>
         </w:rPr>
         <w:drawing>
-          <wp:inline distT="0" distB="0" distL="0" distR="0" wp14:anchorId="03C6AB1F" wp14:editId="22F1B716">
-            <wp:extent cx="5274310" cy="4363085"/>
-            <wp:effectExtent l="0" t="0" r="2540" b="0"/>
-            <wp:docPr id="10" name="图片 10"/>
+          <wp:inline distT="0" distB="0" distL="0" distR="0" wp14:anchorId="02FBA6C0" wp14:editId="4C87BF72">
+            <wp:extent cx="4791744" cy="4096322"/>
+            <wp:effectExtent l="0" t="0" r="8890" b="0"/>
+            <wp:docPr id="8" name="图片 8"/>
             <wp:cNvGraphicFramePr>
               <a:graphicFrameLocks xmlns:a="http://schemas.openxmlformats.org/drawingml/2006/main" noChangeAspect="1"/>
             </wp:cNvGraphicFramePr>
@@ -539,7 +454,7 @@
                   <pic:spPr>
                     <a:xfrm>
                       <a:off x="0" y="0"/>
-                      <a:ext cx="5274310" cy="4363085"/>
+                      <a:ext cx="4791744" cy="4096322"/>
                     </a:xfrm>
                     <a:prstGeom prst="rect">
                       <a:avLst/>
@@ -559,10 +474,10 @@
         </w:rPr>
         <w:lastRenderedPageBreak/>
         <w:drawing>
-          <wp:inline distT="0" distB="0" distL="0" distR="0" wp14:anchorId="31DE8679" wp14:editId="6E3B1106">
-            <wp:extent cx="5274310" cy="4772025"/>
-            <wp:effectExtent l="0" t="0" r="2540" b="9525"/>
-            <wp:docPr id="11" name="图片 11"/>
+          <wp:inline distT="0" distB="0" distL="0" distR="0" wp14:anchorId="41B9BDC9" wp14:editId="6407A82D">
+            <wp:extent cx="4791744" cy="4096322"/>
+            <wp:effectExtent l="0" t="0" r="8890" b="0"/>
+            <wp:docPr id="9" name="图片 9"/>
             <wp:cNvGraphicFramePr>
               <a:graphicFrameLocks xmlns:a="http://schemas.openxmlformats.org/drawingml/2006/main" noChangeAspect="1"/>
             </wp:cNvGraphicFramePr>
@@ -582,7 +497,7 @@
                   <pic:spPr>
                     <a:xfrm>
                       <a:off x="0" y="0"/>
-                      <a:ext cx="5274310" cy="4772025"/>
+                      <a:ext cx="4791744" cy="4096322"/>
                     </a:xfrm>
                     <a:prstGeom prst="rect">
                       <a:avLst/>
@@ -596,31 +511,15 @@
       </w:r>
     </w:p>
     <w:p>
-      <w:pPr>
-        <w:pStyle w:val="1"/>
-        <w:numPr>
-          <w:ilvl w:val="0"/>
-          <w:numId w:val="1"/>
-        </w:numPr>
-      </w:pPr>
-      <w:r>
-        <w:rPr>
-          <w:rFonts w:hint="eastAsia"/>
-        </w:rPr>
-        <w:lastRenderedPageBreak/>
-        <w:t>启动</w:t>
-      </w:r>
-    </w:p>
-    <w:p>
       <w:r>
         <w:rPr>
           <w:noProof/>
         </w:rPr>
         <w:drawing>
-          <wp:inline distT="0" distB="0" distL="0" distR="0" wp14:anchorId="7C310C4C" wp14:editId="56A7984E">
-            <wp:extent cx="5274310" cy="3766820"/>
-            <wp:effectExtent l="0" t="0" r="2540" b="5080"/>
-            <wp:docPr id="13" name="图片 13"/>
+          <wp:inline distT="0" distB="0" distL="0" distR="0" wp14:anchorId="03C6AB1F" wp14:editId="22F1B716">
+            <wp:extent cx="5274310" cy="4363085"/>
+            <wp:effectExtent l="0" t="0" r="2540" b="0"/>
+            <wp:docPr id="10" name="图片 10"/>
             <wp:cNvGraphicFramePr>
               <a:graphicFrameLocks xmlns:a="http://schemas.openxmlformats.org/drawingml/2006/main" noChangeAspect="1"/>
             </wp:cNvGraphicFramePr>
@@ -640,7 +539,7 @@
                   <pic:spPr>
                     <a:xfrm>
                       <a:off x="0" y="0"/>
-                      <a:ext cx="5274310" cy="3766820"/>
+                      <a:ext cx="5274310" cy="4363085"/>
                     </a:xfrm>
                     <a:prstGeom prst="rect">
                       <a:avLst/>
@@ -658,11 +557,12 @@
         <w:rPr>
           <w:noProof/>
         </w:rPr>
+        <w:lastRenderedPageBreak/>
         <w:drawing>
-          <wp:inline distT="0" distB="0" distL="0" distR="0" wp14:anchorId="1F3E4254" wp14:editId="4B9D5F3B">
-            <wp:extent cx="5274310" cy="3977640"/>
-            <wp:effectExtent l="0" t="0" r="2540" b="3810"/>
-            <wp:docPr id="14" name="图片 14"/>
+          <wp:inline distT="0" distB="0" distL="0" distR="0" wp14:anchorId="31DE8679" wp14:editId="6E3B1106">
+            <wp:extent cx="5274310" cy="4772025"/>
+            <wp:effectExtent l="0" t="0" r="2540" b="9525"/>
+            <wp:docPr id="11" name="图片 11"/>
             <wp:cNvGraphicFramePr>
               <a:graphicFrameLocks xmlns:a="http://schemas.openxmlformats.org/drawingml/2006/main" noChangeAspect="1"/>
             </wp:cNvGraphicFramePr>
@@ -682,7 +582,7 @@
                   <pic:spPr>
                     <a:xfrm>
                       <a:off x="0" y="0"/>
-                      <a:ext cx="5274310" cy="3977640"/>
+                      <a:ext cx="5274310" cy="4772025"/>
                     </a:xfrm>
                     <a:prstGeom prst="rect">
                       <a:avLst/>
@@ -696,16 +596,31 @@
       </w:r>
     </w:p>
     <w:p>
+      <w:pPr>
+        <w:pStyle w:val="1"/>
+        <w:numPr>
+          <w:ilvl w:val="0"/>
+          <w:numId w:val="1"/>
+        </w:numPr>
+      </w:pPr>
+      <w:r>
+        <w:rPr>
+          <w:rFonts w:hint="eastAsia"/>
+        </w:rPr>
+        <w:lastRenderedPageBreak/>
+        <w:t>启动</w:t>
+      </w:r>
+    </w:p>
+    <w:p>
       <w:r>
         <w:rPr>
           <w:noProof/>
         </w:rPr>
-        <w:lastRenderedPageBreak/>
         <w:drawing>
-          <wp:inline distT="0" distB="0" distL="0" distR="0" wp14:anchorId="1E3480A3" wp14:editId="77E3A734">
-            <wp:extent cx="5274310" cy="3952240"/>
-            <wp:effectExtent l="0" t="0" r="2540" b="0"/>
-            <wp:docPr id="15" name="图片 15"/>
+          <wp:inline distT="0" distB="0" distL="0" distR="0" wp14:anchorId="7C310C4C" wp14:editId="56A7984E">
+            <wp:extent cx="5274310" cy="3766820"/>
+            <wp:effectExtent l="0" t="0" r="2540" b="5080"/>
+            <wp:docPr id="13" name="图片 13"/>
             <wp:cNvGraphicFramePr>
               <a:graphicFrameLocks xmlns:a="http://schemas.openxmlformats.org/drawingml/2006/main" noChangeAspect="1"/>
             </wp:cNvGraphicFramePr>
@@ -725,7 +640,7 @@
                   <pic:spPr>
                     <a:xfrm>
                       <a:off x="0" y="0"/>
-                      <a:ext cx="5274310" cy="3952240"/>
+                      <a:ext cx="5274310" cy="3766820"/>
                     </a:xfrm>
                     <a:prstGeom prst="rect">
                       <a:avLst/>
@@ -738,17 +653,16 @@
         </w:drawing>
       </w:r>
     </w:p>
-    <w:p/>
     <w:p>
       <w:r>
         <w:rPr>
           <w:noProof/>
         </w:rPr>
         <w:drawing>
-          <wp:inline distT="0" distB="0" distL="0" distR="0" wp14:anchorId="4ABD59B0" wp14:editId="7CD7D840">
-            <wp:extent cx="5274310" cy="3317240"/>
-            <wp:effectExtent l="0" t="0" r="2540" b="0"/>
-            <wp:docPr id="16" name="图片 16"/>
+          <wp:inline distT="0" distB="0" distL="0" distR="0" wp14:anchorId="1F3E4254" wp14:editId="4B9D5F3B">
+            <wp:extent cx="5274310" cy="3977640"/>
+            <wp:effectExtent l="0" t="0" r="2540" b="3810"/>
+            <wp:docPr id="14" name="图片 14"/>
             <wp:cNvGraphicFramePr>
               <a:graphicFrameLocks xmlns:a="http://schemas.openxmlformats.org/drawingml/2006/main" noChangeAspect="1"/>
             </wp:cNvGraphicFramePr>
@@ -768,7 +682,7 @@
                   <pic:spPr>
                     <a:xfrm>
                       <a:off x="0" y="0"/>
-                      <a:ext cx="5274310" cy="3317240"/>
+                      <a:ext cx="5274310" cy="3977640"/>
                     </a:xfrm>
                     <a:prstGeom prst="rect">
                       <a:avLst/>
@@ -788,10 +702,10 @@
         </w:rPr>
         <w:lastRenderedPageBreak/>
         <w:drawing>
-          <wp:inline distT="0" distB="0" distL="0" distR="0" wp14:anchorId="1CC7CA2C" wp14:editId="3C1D3D23">
-            <wp:extent cx="5274310" cy="3776345"/>
+          <wp:inline distT="0" distB="0" distL="0" distR="0" wp14:anchorId="1E3480A3" wp14:editId="77E3A734">
+            <wp:extent cx="5274310" cy="3952240"/>
             <wp:effectExtent l="0" t="0" r="2540" b="0"/>
-            <wp:docPr id="17" name="图片 17"/>
+            <wp:docPr id="15" name="图片 15"/>
             <wp:cNvGraphicFramePr>
               <a:graphicFrameLocks xmlns:a="http://schemas.openxmlformats.org/drawingml/2006/main" noChangeAspect="1"/>
             </wp:cNvGraphicFramePr>
@@ -811,7 +725,7 @@
                   <pic:spPr>
                     <a:xfrm>
                       <a:off x="0" y="0"/>
-                      <a:ext cx="5274310" cy="3776345"/>
+                      <a:ext cx="5274310" cy="3952240"/>
                     </a:xfrm>
                     <a:prstGeom prst="rect">
                       <a:avLst/>
@@ -826,181 +740,15 @@
     </w:p>
     <w:p/>
     <w:p>
-      <w:pPr>
-        <w:pStyle w:val="1"/>
-        <w:numPr>
-          <w:ilvl w:val="0"/>
-          <w:numId w:val="1"/>
-        </w:numPr>
-      </w:pPr>
-      <w:r>
-        <w:t>安装</w:t>
-      </w:r>
-      <w:r>
-        <w:rPr>
-          <w:rFonts w:hint="eastAsia"/>
-        </w:rPr>
-        <w:t>V</w:t>
-      </w:r>
-      <w:r>
-        <w:t>M</w:t>
-      </w:r>
-      <w:r>
-        <w:t xml:space="preserve">ware </w:t>
-      </w:r>
-      <w:r>
-        <w:t>T</w:t>
-      </w:r>
-      <w:r>
-        <w:t>ools</w:t>
-      </w:r>
-    </w:p>
-    <w:p>
-      <w:pPr>
-        <w:rPr>
-          <w:rFonts w:ascii="微软雅黑" w:eastAsia="微软雅黑" w:hAnsi="微软雅黑"/>
-          <w:color w:val="333333"/>
-          <w:shd w:val="clear" w:color="auto" w:fill="FFFFFF"/>
-        </w:rPr>
-      </w:pPr>
-      <w:r>
-        <w:rPr>
-          <w:rFonts w:ascii="微软雅黑" w:eastAsia="微软雅黑" w:hAnsi="微软雅黑" w:hint="eastAsia"/>
-          <w:color w:val="333333"/>
-          <w:shd w:val="clear" w:color="auto" w:fill="FFFFFF"/>
-        </w:rPr>
-        <w:t>点击 "虚拟机(M)" --&gt;  点击 "安装 VMware Tools(T)..."</w:t>
-      </w:r>
-    </w:p>
-    <w:p>
-      <w:pPr>
-        <w:rPr>
-          <w:rFonts w:ascii="微软雅黑" w:eastAsia="微软雅黑" w:hAnsi="微软雅黑"/>
-          <w:color w:val="333333"/>
-          <w:shd w:val="clear" w:color="auto" w:fill="FFFFFF"/>
-        </w:rPr>
-      </w:pPr>
-    </w:p>
-    <w:p>
-      <w:pPr>
-        <w:rPr>
-          <w:rFonts w:ascii="微软雅黑" w:eastAsia="微软雅黑" w:hAnsi="微软雅黑"/>
-          <w:color w:val="333333"/>
-          <w:shd w:val="clear" w:color="auto" w:fill="FFFFFF"/>
-        </w:rPr>
-      </w:pPr>
-      <w:proofErr w:type="gramStart"/>
-      <w:r>
-        <w:rPr>
-          <w:rFonts w:ascii="微软雅黑" w:eastAsia="微软雅黑" w:hAnsi="微软雅黑"/>
-          <w:color w:val="333333"/>
-          <w:shd w:val="clear" w:color="auto" w:fill="FFFFFF"/>
-        </w:rPr>
-        <w:t>cd</w:t>
-      </w:r>
-      <w:proofErr w:type="gramEnd"/>
-      <w:r>
-        <w:rPr>
-          <w:rFonts w:ascii="微软雅黑" w:eastAsia="微软雅黑" w:hAnsi="微软雅黑"/>
-          <w:color w:val="333333"/>
-          <w:shd w:val="clear" w:color="auto" w:fill="FFFFFF"/>
-        </w:rPr>
-        <w:t xml:space="preserve"> /media/</w:t>
-      </w:r>
-      <w:proofErr w:type="spellStart"/>
-      <w:r>
-        <w:rPr>
-          <w:rFonts w:ascii="微软雅黑" w:eastAsia="微软雅黑" w:hAnsi="微软雅黑" w:hint="eastAsia"/>
-          <w:color w:val="333333"/>
-          <w:shd w:val="clear" w:color="auto" w:fill="FFFFFF"/>
-        </w:rPr>
-        <w:t>u</w:t>
-      </w:r>
-      <w:r>
-        <w:rPr>
-          <w:rFonts w:ascii="微软雅黑" w:eastAsia="微软雅黑" w:hAnsi="微软雅黑"/>
-          <w:color w:val="333333"/>
-          <w:shd w:val="clear" w:color="auto" w:fill="FFFFFF"/>
-        </w:rPr>
-        <w:t>buntu</w:t>
-      </w:r>
-      <w:proofErr w:type="spellEnd"/>
-      <w:r>
-        <w:rPr>
-          <w:rFonts w:ascii="微软雅黑" w:eastAsia="微软雅黑" w:hAnsi="微软雅黑"/>
-          <w:color w:val="333333"/>
-          <w:shd w:val="clear" w:color="auto" w:fill="FFFFFF"/>
-        </w:rPr>
-        <w:t>/</w:t>
-      </w:r>
-      <w:proofErr w:type="spellStart"/>
-      <w:r>
-        <w:rPr>
-          <w:rFonts w:ascii="微软雅黑" w:eastAsia="微软雅黑" w:hAnsi="微软雅黑"/>
-          <w:color w:val="333333"/>
-          <w:shd w:val="clear" w:color="auto" w:fill="FFFFFF"/>
-        </w:rPr>
-        <w:t>VM</w:t>
-      </w:r>
-      <w:r>
-        <w:rPr>
-          <w:rFonts w:ascii="微软雅黑" w:eastAsia="微软雅黑" w:hAnsi="微软雅黑" w:hint="eastAsia"/>
-          <w:color w:val="333333"/>
-          <w:shd w:val="clear" w:color="auto" w:fill="FFFFFF"/>
-        </w:rPr>
-        <w:t>w</w:t>
-      </w:r>
-      <w:r>
-        <w:rPr>
-          <w:rFonts w:ascii="微软雅黑" w:eastAsia="微软雅黑" w:hAnsi="微软雅黑"/>
-          <w:color w:val="333333"/>
-          <w:shd w:val="clear" w:color="auto" w:fill="FFFFFF"/>
-        </w:rPr>
-        <w:t>are</w:t>
-      </w:r>
-      <w:r>
-        <w:rPr>
-          <w:rFonts w:ascii="微软雅黑" w:eastAsia="微软雅黑" w:hAnsi="微软雅黑"/>
-          <w:color w:val="333333"/>
-          <w:shd w:val="clear" w:color="auto" w:fill="FFFFFF"/>
-        </w:rPr>
-        <w:t>’’</w:t>
-      </w:r>
-      <w:r>
-        <w:rPr>
-          <w:rFonts w:ascii="微软雅黑" w:eastAsia="微软雅黑" w:hAnsi="微软雅黑"/>
-          <w:color w:val="333333"/>
-          <w:shd w:val="clear" w:color="auto" w:fill="FFFFFF"/>
-        </w:rPr>
-        <w:t>T</w:t>
-      </w:r>
-      <w:r>
-        <w:rPr>
-          <w:rFonts w:ascii="微软雅黑" w:eastAsia="微软雅黑" w:hAnsi="微软雅黑" w:hint="eastAsia"/>
-          <w:color w:val="333333"/>
-          <w:shd w:val="clear" w:color="auto" w:fill="FFFFFF"/>
-        </w:rPr>
-        <w:t>ools</w:t>
-      </w:r>
-      <w:proofErr w:type="spellEnd"/>
-    </w:p>
-    <w:p>
-      <w:pPr>
-        <w:rPr>
-          <w:rFonts w:ascii="微软雅黑" w:eastAsia="微软雅黑" w:hAnsi="微软雅黑"/>
-          <w:color w:val="333333"/>
-          <w:shd w:val="clear" w:color="auto" w:fill="FFFFFF"/>
-        </w:rPr>
-      </w:pPr>
       <w:r>
         <w:rPr>
           <w:noProof/>
         </w:rPr>
         <w:drawing>
-          <wp:inline distT="0" distB="0" distL="0" distR="0" wp14:anchorId="56514F19" wp14:editId="42F3023C">
-            <wp:extent cx="5274310" cy="418465"/>
-            <wp:effectExtent l="0" t="0" r="2540" b="635"/>
-            <wp:docPr id="19" name="图片 19"/>
+          <wp:inline distT="0" distB="0" distL="0" distR="0" wp14:anchorId="4ABD59B0" wp14:editId="7CD7D840">
+            <wp:extent cx="5274310" cy="3317240"/>
+            <wp:effectExtent l="0" t="0" r="2540" b="0"/>
+            <wp:docPr id="16" name="图片 16"/>
             <wp:cNvGraphicFramePr>
               <a:graphicFrameLocks xmlns:a="http://schemas.openxmlformats.org/drawingml/2006/main" noChangeAspect="1"/>
             </wp:cNvGraphicFramePr>
@@ -1020,7 +768,7 @@
                   <pic:spPr>
                     <a:xfrm>
                       <a:off x="0" y="0"/>
-                      <a:ext cx="5274310" cy="418465"/>
+                      <a:ext cx="5274310" cy="3317240"/>
                     </a:xfrm>
                     <a:prstGeom prst="rect">
                       <a:avLst/>
@@ -1034,172 +782,16 @@
       </w:r>
     </w:p>
     <w:p>
-      <w:pPr>
-        <w:rPr>
-          <w:rFonts w:ascii="微软雅黑" w:eastAsia="微软雅黑" w:hAnsi="微软雅黑"/>
-          <w:color w:val="333333"/>
-          <w:shd w:val="clear" w:color="auto" w:fill="FFFFFF"/>
-        </w:rPr>
-      </w:pPr>
-      <w:proofErr w:type="gramStart"/>
-      <w:r>
-        <w:rPr>
-          <w:rFonts w:ascii="Verdana" w:hAnsi="Verdana"/>
-          <w:color w:val="000000"/>
-          <w:sz w:val="20"/>
-          <w:szCs w:val="20"/>
-          <w:shd w:val="clear" w:color="auto" w:fill="FEFEF2"/>
-        </w:rPr>
-        <w:t>tar</w:t>
-      </w:r>
-      <w:proofErr w:type="gramEnd"/>
-      <w:r>
-        <w:rPr>
-          <w:rFonts w:ascii="Verdana" w:hAnsi="Verdana"/>
-          <w:color w:val="000000"/>
-          <w:sz w:val="20"/>
-          <w:szCs w:val="20"/>
-          <w:shd w:val="clear" w:color="auto" w:fill="FEFEF2"/>
-        </w:rPr>
-        <w:t xml:space="preserve"> -</w:t>
-      </w:r>
-      <w:proofErr w:type="spellStart"/>
-      <w:r>
-        <w:rPr>
-          <w:rFonts w:ascii="Verdana" w:hAnsi="Verdana"/>
-          <w:color w:val="000000"/>
-          <w:sz w:val="20"/>
-          <w:szCs w:val="20"/>
-          <w:shd w:val="clear" w:color="auto" w:fill="FEFEF2"/>
-        </w:rPr>
-        <w:t>xvf</w:t>
-      </w:r>
-      <w:proofErr w:type="spellEnd"/>
-      <w:r>
-        <w:rPr>
-          <w:rFonts w:ascii="Verdana" w:hAnsi="Verdana"/>
-          <w:color w:val="000000"/>
-          <w:sz w:val="20"/>
-          <w:szCs w:val="20"/>
-          <w:shd w:val="clear" w:color="auto" w:fill="FEFEF2"/>
-        </w:rPr>
-        <w:t> VMwareTools-8.1.3-203739.tar.gz</w:t>
-      </w:r>
-    </w:p>
-    <w:p>
-      <w:pPr>
-        <w:rPr>
-          <w:rFonts w:ascii="微软雅黑" w:eastAsia="微软雅黑" w:hAnsi="微软雅黑"/>
-          <w:color w:val="333333"/>
-          <w:shd w:val="clear" w:color="auto" w:fill="FFFFFF"/>
-        </w:rPr>
-      </w:pPr>
-      <w:proofErr w:type="spellStart"/>
-      <w:r>
-        <w:rPr>
-          <w:rFonts w:hint="eastAsia"/>
-          <w:b/>
-          <w:bCs/>
-        </w:rPr>
-        <w:t>Ctrt+Ait+T</w:t>
-      </w:r>
-      <w:proofErr w:type="spellEnd"/>
-      <w:r>
-        <w:rPr>
-          <w:rFonts w:ascii="微软雅黑" w:eastAsia="微软雅黑" w:hAnsi="微软雅黑" w:hint="eastAsia"/>
-          <w:color w:val="333333"/>
-          <w:shd w:val="clear" w:color="auto" w:fill="FFFFFF"/>
-        </w:rPr>
-        <w:t>快捷打开终端（或者 应用程序 - 附件 - 终端）</w:t>
-      </w:r>
-    </w:p>
-    <w:p>
-      <w:pPr>
-        <w:rPr>
-          <w:rFonts w:ascii="微软雅黑" w:eastAsia="微软雅黑" w:hAnsi="微软雅黑"/>
-          <w:color w:val="333333"/>
-          <w:shd w:val="clear" w:color="auto" w:fill="FFFFFF"/>
-        </w:rPr>
-      </w:pPr>
-      <w:r>
-        <w:rPr>
-          <w:rFonts w:ascii="微软雅黑" w:eastAsia="微软雅黑" w:hAnsi="微软雅黑" w:hint="eastAsia"/>
-          <w:color w:val="333333"/>
-          <w:shd w:val="clear" w:color="auto" w:fill="FFFFFF"/>
-        </w:rPr>
-        <w:t xml:space="preserve">终端输入 </w:t>
-      </w:r>
-      <w:proofErr w:type="spellStart"/>
-      <w:r>
-        <w:rPr>
-          <w:rFonts w:ascii="微软雅黑" w:eastAsia="微软雅黑" w:hAnsi="微软雅黑" w:hint="eastAsia"/>
-          <w:color w:val="333333"/>
-          <w:shd w:val="clear" w:color="auto" w:fill="FFFFFF"/>
-        </w:rPr>
-        <w:t>sudo</w:t>
-      </w:r>
-      <w:proofErr w:type="spellEnd"/>
-      <w:r>
-        <w:rPr>
-          <w:rFonts w:ascii="微软雅黑" w:eastAsia="微软雅黑" w:hAnsi="微软雅黑" w:hint="eastAsia"/>
-          <w:color w:val="333333"/>
-          <w:shd w:val="clear" w:color="auto" w:fill="FFFFFF"/>
-        </w:rPr>
-        <w:t xml:space="preserve"> </w:t>
-      </w:r>
-      <w:proofErr w:type="spellStart"/>
-      <w:r>
-        <w:rPr>
-          <w:rFonts w:ascii="微软雅黑" w:eastAsia="微软雅黑" w:hAnsi="微软雅黑" w:hint="eastAsia"/>
-          <w:color w:val="333333"/>
-          <w:shd w:val="clear" w:color="auto" w:fill="FFFFFF"/>
-        </w:rPr>
-        <w:t>su</w:t>
-      </w:r>
-      <w:proofErr w:type="spellEnd"/>
-      <w:r>
-        <w:rPr>
-          <w:rFonts w:ascii="微软雅黑" w:eastAsia="微软雅黑" w:hAnsi="微软雅黑" w:hint="eastAsia"/>
-          <w:color w:val="333333"/>
-          <w:shd w:val="clear" w:color="auto" w:fill="FFFFFF"/>
-        </w:rPr>
-        <w:t xml:space="preserve"> 回车</w:t>
-      </w:r>
-    </w:p>
-    <w:p>
-      <w:pPr>
-        <w:rPr>
-          <w:rFonts w:ascii="微软雅黑" w:eastAsia="微软雅黑" w:hAnsi="微软雅黑"/>
-          <w:color w:val="333333"/>
-          <w:shd w:val="clear" w:color="auto" w:fill="FFFFFF"/>
-        </w:rPr>
-      </w:pPr>
-      <w:r>
-        <w:rPr>
-          <w:rFonts w:ascii="微软雅黑" w:eastAsia="微软雅黑" w:hAnsi="微软雅黑" w:hint="eastAsia"/>
-          <w:color w:val="333333"/>
-          <w:shd w:val="clear" w:color="auto" w:fill="FFFFFF"/>
-        </w:rPr>
-        <w:t>然后输入 设置的密码 回车（Ubuntu 输入密码是看不到提示符的）</w:t>
-      </w:r>
-    </w:p>
-    <w:p>
-      <w:pPr>
-        <w:rPr>
-          <w:rFonts w:ascii="微软雅黑" w:eastAsia="微软雅黑" w:hAnsi="微软雅黑"/>
-          <w:color w:val="333333"/>
-          <w:shd w:val="clear" w:color="auto" w:fill="FFFFFF"/>
-        </w:rPr>
-      </w:pPr>
       <w:r>
         <w:rPr>
           <w:noProof/>
         </w:rPr>
+        <w:lastRenderedPageBreak/>
         <w:drawing>
-          <wp:inline distT="0" distB="0" distL="0" distR="0" wp14:anchorId="02701DEB" wp14:editId="2967AD50">
-            <wp:extent cx="5274310" cy="1054735"/>
+          <wp:inline distT="0" distB="0" distL="0" distR="0" wp14:anchorId="1CC7CA2C" wp14:editId="3C1D3D23">
+            <wp:extent cx="5274310" cy="3776345"/>
             <wp:effectExtent l="0" t="0" r="2540" b="0"/>
-            <wp:docPr id="18" name="图片 18"/>
+            <wp:docPr id="17" name="图片 17"/>
             <wp:cNvGraphicFramePr>
               <a:graphicFrameLocks xmlns:a="http://schemas.openxmlformats.org/drawingml/2006/main" noChangeAspect="1"/>
             </wp:cNvGraphicFramePr>
@@ -1219,7 +811,7 @@
                   <pic:spPr>
                     <a:xfrm>
                       <a:off x="0" y="0"/>
-                      <a:ext cx="5274310" cy="1054735"/>
+                      <a:ext cx="5274310" cy="3776345"/>
                     </a:xfrm>
                     <a:prstGeom prst="rect">
                       <a:avLst/>
@@ -1232,152 +824,36 @@
         </w:drawing>
       </w:r>
     </w:p>
+    <w:p/>
     <w:p>
       <w:pPr>
-        <w:pStyle w:val="a4"/>
-        <w:shd w:val="clear" w:color="auto" w:fill="FFFFFF"/>
-        <w:spacing w:before="0" w:beforeAutospacing="0" w:after="0" w:afterAutospacing="0" w:line="420" w:lineRule="atLeast"/>
-        <w:jc w:val="both"/>
-        <w:rPr>
-          <w:rFonts w:ascii="微软雅黑" w:eastAsia="微软雅黑" w:hAnsi="微软雅黑"/>
-          <w:color w:val="333333"/>
-        </w:rPr>
+        <w:pStyle w:val="1"/>
+        <w:numPr>
+          <w:ilvl w:val="0"/>
+          <w:numId w:val="1"/>
+        </w:numPr>
       </w:pPr>
       <w:r>
-        <w:rPr>
-          <w:rFonts w:ascii="微软雅黑" w:eastAsia="微软雅黑" w:hAnsi="微软雅黑" w:hint="eastAsia"/>
-          <w:color w:val="333333"/>
-        </w:rPr>
-        <w:lastRenderedPageBreak/>
-        <w:t>输入 cd ./Documents/</w:t>
-      </w:r>
-      <w:proofErr w:type="spellStart"/>
-      <w:r>
-        <w:rPr>
-          <w:rFonts w:ascii="微软雅黑" w:eastAsia="微软雅黑" w:hAnsi="微软雅黑" w:hint="eastAsia"/>
-          <w:color w:val="333333"/>
-        </w:rPr>
-        <w:t>vmware</w:t>
-      </w:r>
-      <w:proofErr w:type="spellEnd"/>
-      <w:r>
-        <w:rPr>
-          <w:rFonts w:ascii="微软雅黑" w:eastAsia="微软雅黑" w:hAnsi="微软雅黑" w:hint="eastAsia"/>
-          <w:color w:val="333333"/>
-        </w:rPr>
-        <w:t>-tools-</w:t>
-      </w:r>
-      <w:proofErr w:type="spellStart"/>
-      <w:r>
-        <w:rPr>
-          <w:rFonts w:ascii="微软雅黑" w:eastAsia="微软雅黑" w:hAnsi="微软雅黑" w:hint="eastAsia"/>
-          <w:color w:val="333333"/>
-        </w:rPr>
-        <w:t>distrib</w:t>
-      </w:r>
-      <w:proofErr w:type="spellEnd"/>
-      <w:r>
-        <w:rPr>
-          <w:rFonts w:ascii="微软雅黑" w:eastAsia="微软雅黑" w:hAnsi="微软雅黑" w:hint="eastAsia"/>
-          <w:color w:val="333333"/>
-        </w:rPr>
-        <w:t xml:space="preserve"> 回车（d与/之间有空格）</w:t>
-      </w:r>
-    </w:p>
-    <w:p>
-      <w:pPr>
-        <w:pStyle w:val="a4"/>
-        <w:shd w:val="clear" w:color="auto" w:fill="FFFFFF"/>
-        <w:spacing w:before="0" w:beforeAutospacing="0" w:after="0" w:afterAutospacing="0" w:line="420" w:lineRule="atLeast"/>
-        <w:jc w:val="both"/>
-        <w:rPr>
-          <w:rFonts w:ascii="微软雅黑" w:eastAsia="微软雅黑" w:hAnsi="微软雅黑"/>
-          <w:color w:val="333333"/>
-        </w:rPr>
-      </w:pPr>
-      <w:r>
-        <w:rPr>
-          <w:rFonts w:ascii="微软雅黑" w:eastAsia="微软雅黑" w:hAnsi="微软雅黑" w:hint="eastAsia"/>
-          <w:color w:val="333333"/>
-        </w:rPr>
-        <w:t>输入 ./vmware-install.pl 回车，即开始安装</w:t>
-      </w:r>
-    </w:p>
-    <w:p>
-      <w:pPr>
-        <w:pStyle w:val="a4"/>
-        <w:shd w:val="clear" w:color="auto" w:fill="FFFFFF"/>
-        <w:spacing w:before="0" w:beforeAutospacing="0" w:after="0" w:afterAutospacing="0" w:line="420" w:lineRule="atLeast"/>
-        <w:jc w:val="both"/>
-        <w:rPr>
-          <w:rFonts w:ascii="微软雅黑" w:eastAsia="微软雅黑" w:hAnsi="微软雅黑"/>
-          <w:color w:val="333333"/>
-        </w:rPr>
-      </w:pPr>
-    </w:p>
-    <w:p>
-      <w:pPr>
-        <w:pStyle w:val="a4"/>
-        <w:shd w:val="clear" w:color="auto" w:fill="FFFFFF"/>
-        <w:spacing w:before="0" w:beforeAutospacing="0" w:after="0" w:afterAutospacing="0" w:line="420" w:lineRule="atLeast"/>
-        <w:jc w:val="both"/>
-        <w:rPr>
-          <w:rFonts w:ascii="微软雅黑" w:eastAsia="微软雅黑" w:hAnsi="微软雅黑"/>
-          <w:color w:val="333333"/>
-        </w:rPr>
-      </w:pPr>
-      <w:r>
-        <w:rPr>
-          <w:noProof/>
-        </w:rPr>
-        <w:drawing>
-          <wp:inline distT="0" distB="0" distL="0" distR="0" wp14:anchorId="147ACE90" wp14:editId="46532103">
-            <wp:extent cx="5274310" cy="832485"/>
-            <wp:effectExtent l="0" t="0" r="2540" b="5715"/>
-            <wp:docPr id="20" name="图片 20"/>
-            <wp:cNvGraphicFramePr>
-              <a:graphicFrameLocks xmlns:a="http://schemas.openxmlformats.org/drawingml/2006/main" noChangeAspect="1"/>
-            </wp:cNvGraphicFramePr>
-            <a:graphic xmlns:a="http://schemas.openxmlformats.org/drawingml/2006/main">
-              <a:graphicData uri="http://schemas.openxmlformats.org/drawingml/2006/picture">
-                <pic:pic xmlns:pic="http://schemas.openxmlformats.org/drawingml/2006/picture">
-                  <pic:nvPicPr>
-                    <pic:cNvPr id="1" name=""/>
-                    <pic:cNvPicPr/>
-                  </pic:nvPicPr>
-                  <pic:blipFill>
-                    <a:blip r:embed="rId23"/>
-                    <a:stretch>
-                      <a:fillRect/>
-                    </a:stretch>
-                  </pic:blipFill>
-                  <pic:spPr>
-                    <a:xfrm>
-                      <a:off x="0" y="0"/>
-                      <a:ext cx="5274310" cy="832485"/>
-                    </a:xfrm>
-                    <a:prstGeom prst="rect">
-                      <a:avLst/>
-                    </a:prstGeom>
-                  </pic:spPr>
-                </pic:pic>
-              </a:graphicData>
-            </a:graphic>
-          </wp:inline>
-        </w:drawing>
-      </w:r>
-    </w:p>
-    <w:p>
-      <w:pPr>
-        <w:pStyle w:val="a4"/>
-        <w:shd w:val="clear" w:color="auto" w:fill="FFFFFF"/>
-        <w:spacing w:before="0" w:beforeAutospacing="0" w:after="0" w:afterAutospacing="0" w:line="420" w:lineRule="atLeast"/>
-        <w:jc w:val="both"/>
-        <w:rPr>
-          <w:rFonts w:ascii="微软雅黑" w:eastAsia="微软雅黑" w:hAnsi="微软雅黑"/>
-          <w:color w:val="333333"/>
-        </w:rPr>
-      </w:pPr>
+        <w:t>安装</w:t>
+      </w:r>
+      <w:r>
+        <w:rPr>
+          <w:rFonts w:hint="eastAsia"/>
+        </w:rPr>
+        <w:t>V</w:t>
+      </w:r>
+      <w:r>
+        <w:t>M</w:t>
+      </w:r>
+      <w:r>
+        <w:t xml:space="preserve">ware </w:t>
+      </w:r>
+      <w:r>
+        <w:t>T</w:t>
+      </w:r>
+      <w:r>
+        <w:t>ools</w:t>
+      </w:r>
     </w:p>
     <w:p>
       <w:pPr>
@@ -1389,43 +865,11 @@
       </w:pPr>
       <w:r>
         <w:rPr>
-          <w:noProof/>
-        </w:rPr>
-        <w:drawing>
-          <wp:inline distT="0" distB="0" distL="0" distR="0" wp14:anchorId="7ED3F199" wp14:editId="6DC6BF23">
-            <wp:extent cx="5274310" cy="1859280"/>
-            <wp:effectExtent l="0" t="0" r="2540" b="7620"/>
-            <wp:docPr id="21" name="图片 21"/>
-            <wp:cNvGraphicFramePr>
-              <a:graphicFrameLocks xmlns:a="http://schemas.openxmlformats.org/drawingml/2006/main" noChangeAspect="1"/>
-            </wp:cNvGraphicFramePr>
-            <a:graphic xmlns:a="http://schemas.openxmlformats.org/drawingml/2006/main">
-              <a:graphicData uri="http://schemas.openxmlformats.org/drawingml/2006/picture">
-                <pic:pic xmlns:pic="http://schemas.openxmlformats.org/drawingml/2006/picture">
-                  <pic:nvPicPr>
-                    <pic:cNvPr id="1" name=""/>
-                    <pic:cNvPicPr/>
-                  </pic:nvPicPr>
-                  <pic:blipFill>
-                    <a:blip r:embed="rId24"/>
-                    <a:stretch>
-                      <a:fillRect/>
-                    </a:stretch>
-                  </pic:blipFill>
-                  <pic:spPr>
-                    <a:xfrm>
-                      <a:off x="0" y="0"/>
-                      <a:ext cx="5274310" cy="1859280"/>
-                    </a:xfrm>
-                    <a:prstGeom prst="rect">
-                      <a:avLst/>
-                    </a:prstGeom>
-                  </pic:spPr>
-                </pic:pic>
-              </a:graphicData>
-            </a:graphic>
-          </wp:inline>
-        </w:drawing>
+          <w:rFonts w:ascii="微软雅黑" w:eastAsia="微软雅黑" w:hAnsi="微软雅黑" w:hint="eastAsia"/>
+          <w:color w:val="333333"/>
+          <w:shd w:val="clear" w:color="auto" w:fill="FFFFFF"/>
+        </w:rPr>
+        <w:t>点击 "虚拟机(M)" --&gt;  点击 "安装 VMware Tools(T)..."</w:t>
       </w:r>
     </w:p>
     <w:p>
@@ -1438,93 +882,35 @@
       </w:pPr>
       <w:r>
         <w:rPr>
-          <w:noProof/>
-        </w:rPr>
-        <w:drawing>
-          <wp:inline distT="0" distB="0" distL="0" distR="0" wp14:anchorId="4C6C5975" wp14:editId="537F36B2">
-            <wp:extent cx="5274310" cy="1721485"/>
-            <wp:effectExtent l="0" t="0" r="2540" b="0"/>
-            <wp:docPr id="12" name="图片 12"/>
-            <wp:cNvGraphicFramePr>
-              <a:graphicFrameLocks xmlns:a="http://schemas.openxmlformats.org/drawingml/2006/main" noChangeAspect="1"/>
-            </wp:cNvGraphicFramePr>
-            <a:graphic xmlns:a="http://schemas.openxmlformats.org/drawingml/2006/main">
-              <a:graphicData uri="http://schemas.openxmlformats.org/drawingml/2006/picture">
-                <pic:pic xmlns:pic="http://schemas.openxmlformats.org/drawingml/2006/picture">
-                  <pic:nvPicPr>
-                    <pic:cNvPr id="1" name=""/>
-                    <pic:cNvPicPr/>
-                  </pic:nvPicPr>
-                  <pic:blipFill>
-                    <a:blip r:embed="rId25"/>
-                    <a:stretch>
-                      <a:fillRect/>
-                    </a:stretch>
-                  </pic:blipFill>
-                  <pic:spPr>
-                    <a:xfrm>
-                      <a:off x="0" y="0"/>
-                      <a:ext cx="5274310" cy="1721485"/>
-                    </a:xfrm>
-                    <a:prstGeom prst="rect">
-                      <a:avLst/>
-                    </a:prstGeom>
-                  </pic:spPr>
-                </pic:pic>
-              </a:graphicData>
-            </a:graphic>
-          </wp:inline>
-        </w:drawing>
-      </w:r>
-    </w:p>
-    <w:p>
-      <w:pPr>
-        <w:rPr>
           <w:rFonts w:ascii="微软雅黑" w:eastAsia="微软雅黑" w:hAnsi="微软雅黑" w:hint="eastAsia"/>
           <w:color w:val="333333"/>
           <w:shd w:val="clear" w:color="auto" w:fill="FFFFFF"/>
         </w:rPr>
-      </w:pPr>
-      <w:r>
-        <w:rPr>
-          <w:noProof/>
-        </w:rPr>
-        <w:lastRenderedPageBreak/>
-        <w:drawing>
-          <wp:inline distT="0" distB="0" distL="0" distR="0" wp14:anchorId="7B7B1D58" wp14:editId="6297554B">
-            <wp:extent cx="5274310" cy="3344545"/>
-            <wp:effectExtent l="0" t="0" r="2540" b="8255"/>
-            <wp:docPr id="22" name="图片 22"/>
-            <wp:cNvGraphicFramePr>
-              <a:graphicFrameLocks xmlns:a="http://schemas.openxmlformats.org/drawingml/2006/main" noChangeAspect="1"/>
-            </wp:cNvGraphicFramePr>
-            <a:graphic xmlns:a="http://schemas.openxmlformats.org/drawingml/2006/main">
-              <a:graphicData uri="http://schemas.openxmlformats.org/drawingml/2006/picture">
-                <pic:pic xmlns:pic="http://schemas.openxmlformats.org/drawingml/2006/picture">
-                  <pic:nvPicPr>
-                    <pic:cNvPr id="1" name=""/>
-                    <pic:cNvPicPr/>
-                  </pic:nvPicPr>
-                  <pic:blipFill>
-                    <a:blip r:embed="rId26"/>
-                    <a:stretch>
-                      <a:fillRect/>
-                    </a:stretch>
-                  </pic:blipFill>
-                  <pic:spPr>
-                    <a:xfrm>
-                      <a:off x="0" y="0"/>
-                      <a:ext cx="5274310" cy="3344545"/>
-                    </a:xfrm>
-                    <a:prstGeom prst="rect">
-                      <a:avLst/>
-                    </a:prstGeom>
-                  </pic:spPr>
-                </pic:pic>
-              </a:graphicData>
-            </a:graphic>
-          </wp:inline>
-        </w:drawing>
+        <w:t>详见</w:t>
+      </w:r>
+      <w:r>
+        <w:rPr>
+          <w:rFonts w:ascii="微软雅黑" w:eastAsia="微软雅黑" w:hAnsi="微软雅黑" w:hint="eastAsia"/>
+          <w:color w:val="333333"/>
+          <w:shd w:val="clear" w:color="auto" w:fill="FFFFFF"/>
+        </w:rPr>
+        <w:t>《</w:t>
+      </w:r>
+      <w:r>
+        <w:rPr>
+          <w:rFonts w:ascii="微软雅黑" w:eastAsia="微软雅黑" w:hAnsi="微软雅黑" w:hint="eastAsia"/>
+          <w:color w:val="333333"/>
+          <w:shd w:val="clear" w:color="auto" w:fill="FFFFFF"/>
+        </w:rPr>
+        <w:t>ubuntu16.04 常用操作</w:t>
+      </w:r>
+      <w:r>
+        <w:rPr>
+          <w:rFonts w:ascii="微软雅黑" w:eastAsia="微软雅黑" w:hAnsi="微软雅黑" w:hint="eastAsia"/>
+          <w:color w:val="333333"/>
+          <w:shd w:val="clear" w:color="auto" w:fill="FFFFFF"/>
+        </w:rPr>
+        <w:t>.docx》</w:t>
       </w:r>
       <w:bookmarkStart w:id="0" w:name="_GoBack"/>
       <w:bookmarkEnd w:id="0"/>
@@ -1537,6 +923,44 @@
     </w:sectPr>
   </w:body>
 </w:document>
+</file>
+
+<file path=word/endnotes.xml><?xml version="1.0" encoding="utf-8"?>
+<w:endnotes xmlns:wpc="http://schemas.microsoft.com/office/word/2010/wordprocessingCanvas" xmlns:mc="http://schemas.openxmlformats.org/markup-compatibility/2006" xmlns:o="urn:schemas-microsoft-com:office:office" xmlns:r="http://schemas.openxmlformats.org/officeDocument/2006/relationships" xmlns:m="http://schemas.openxmlformats.org/officeDocument/2006/math" xmlns:v="urn:schemas-microsoft-com:vml" xmlns:wp14="http://schemas.microsoft.com/office/word/2010/wordprocessingDrawing" xmlns:wp="http://schemas.openxmlformats.org/drawingml/2006/wordprocessingDrawing" xmlns:w10="urn:schemas-microsoft-com:office:word" xmlns:w="http://schemas.openxmlformats.org/wordprocessingml/2006/main" xmlns:w14="http://schemas.microsoft.com/office/word/2010/wordml" xmlns:w15="http://schemas.microsoft.com/office/word/2012/wordml" xmlns:wpg="http://schemas.microsoft.com/office/word/2010/wordprocessingGroup" xmlns:wpi="http://schemas.microsoft.com/office/word/2010/wordprocessingInk" xmlns:wne="http://schemas.microsoft.com/office/word/2006/wordml" xmlns:wps="http://schemas.microsoft.com/office/word/2010/wordprocessingShape" mc:Ignorable="w14 w15 wp14">
+  <w:endnote w:type="separator" w:id="-1">
+    <w:p>
+      <w:r>
+        <w:separator/>
+      </w:r>
+    </w:p>
+  </w:endnote>
+  <w:endnote w:type="continuationSeparator" w:id="0">
+    <w:p>
+      <w:r>
+        <w:continuationSeparator/>
+      </w:r>
+    </w:p>
+  </w:endnote>
+</w:endnotes>
+</file>
+
+<file path=word/footnotes.xml><?xml version="1.0" encoding="utf-8"?>
+<w:footnotes xmlns:wpc="http://schemas.microsoft.com/office/word/2010/wordprocessingCanvas" xmlns:mc="http://schemas.openxmlformats.org/markup-compatibility/2006" xmlns:o="urn:schemas-microsoft-com:office:office" xmlns:r="http://schemas.openxmlformats.org/officeDocument/2006/relationships" xmlns:m="http://schemas.openxmlformats.org/officeDocument/2006/math" xmlns:v="urn:schemas-microsoft-com:vml" xmlns:wp14="http://schemas.microsoft.com/office/word/2010/wordprocessingDrawing" xmlns:wp="http://schemas.openxmlformats.org/drawingml/2006/wordprocessingDrawing" xmlns:w10="urn:schemas-microsoft-com:office:word" xmlns:w="http://schemas.openxmlformats.org/wordprocessingml/2006/main" xmlns:w14="http://schemas.microsoft.com/office/word/2010/wordml" xmlns:w15="http://schemas.microsoft.com/office/word/2012/wordml" xmlns:wpg="http://schemas.microsoft.com/office/word/2010/wordprocessingGroup" xmlns:wpi="http://schemas.microsoft.com/office/word/2010/wordprocessingInk" xmlns:wne="http://schemas.microsoft.com/office/word/2006/wordml" xmlns:wps="http://schemas.microsoft.com/office/word/2010/wordprocessingShape" mc:Ignorable="w14 w15 wp14">
+  <w:footnote w:type="separator" w:id="-1">
+    <w:p>
+      <w:r>
+        <w:separator/>
+      </w:r>
+    </w:p>
+  </w:footnote>
+  <w:footnote w:type="continuationSeparator" w:id="0">
+    <w:p>
+      <w:r>
+        <w:continuationSeparator/>
+      </w:r>
+    </w:p>
+  </w:footnote>
+</w:footnotes>
 </file>
 
 <file path=word/numbering.xml><?xml version="1.0" encoding="utf-8"?>
@@ -2124,6 +1548,71 @@
       <w:szCs w:val="24"/>
     </w:rPr>
   </w:style>
+  <w:style w:type="paragraph" w:styleId="a5">
+    <w:name w:val="header"/>
+    <w:basedOn w:val="a"/>
+    <w:link w:val="Char"/>
+    <w:uiPriority w:val="99"/>
+    <w:unhideWhenUsed/>
+    <w:rsid w:val="00AE72B8"/>
+    <w:pPr>
+      <w:pBdr>
+        <w:bottom w:val="single" w:sz="6" w:space="1" w:color="auto"/>
+      </w:pBdr>
+      <w:tabs>
+        <w:tab w:val="center" w:pos="4153"/>
+        <w:tab w:val="right" w:pos="8306"/>
+      </w:tabs>
+      <w:snapToGrid w:val="0"/>
+      <w:jc w:val="center"/>
+    </w:pPr>
+    <w:rPr>
+      <w:sz w:val="18"/>
+      <w:szCs w:val="18"/>
+    </w:rPr>
+  </w:style>
+  <w:style w:type="character" w:customStyle="1" w:styleId="Char">
+    <w:name w:val="页眉 Char"/>
+    <w:basedOn w:val="a0"/>
+    <w:link w:val="a5"/>
+    <w:uiPriority w:val="99"/>
+    <w:rsid w:val="00AE72B8"/>
+    <w:rPr>
+      <w:sz w:val="18"/>
+      <w:szCs w:val="18"/>
+    </w:rPr>
+  </w:style>
+  <w:style w:type="paragraph" w:styleId="a6">
+    <w:name w:val="footer"/>
+    <w:basedOn w:val="a"/>
+    <w:link w:val="Char0"/>
+    <w:uiPriority w:val="99"/>
+    <w:unhideWhenUsed/>
+    <w:rsid w:val="00AE72B8"/>
+    <w:pPr>
+      <w:tabs>
+        <w:tab w:val="center" w:pos="4153"/>
+        <w:tab w:val="right" w:pos="8306"/>
+      </w:tabs>
+      <w:snapToGrid w:val="0"/>
+      <w:jc w:val="left"/>
+    </w:pPr>
+    <w:rPr>
+      <w:sz w:val="18"/>
+      <w:szCs w:val="18"/>
+    </w:rPr>
+  </w:style>
+  <w:style w:type="character" w:customStyle="1" w:styleId="Char0">
+    <w:name w:val="页脚 Char"/>
+    <w:basedOn w:val="a0"/>
+    <w:link w:val="a6"/>
+    <w:uiPriority w:val="99"/>
+    <w:rsid w:val="00AE72B8"/>
+    <w:rPr>
+      <w:sz w:val="18"/>
+      <w:szCs w:val="18"/>
+    </w:rPr>
+  </w:style>
 </w:styles>
 </file>
 
